--- a/Project 2/DATS 6101 Project 2 Proposal.docx
+++ b/Project 2/DATS 6101 Project 2 Proposal.docx
@@ -22,14 +22,7 @@
           <w:b/>
           <w:bCs/>
         </w:rPr>
-        <w:t xml:space="preserve"> – Group Project </w:t>
-      </w:r>
-      <w:r>
-        <w:rPr>
-          <w:b/>
-          <w:bCs/>
-        </w:rPr>
-        <w:t>2</w:t>
+        <w:t xml:space="preserve"> – Group Project 2</w:t>
       </w:r>
     </w:p>
     <w:p>
@@ -89,13 +82,8 @@
         </w:numPr>
       </w:pPr>
       <w:r>
-        <w:t xml:space="preserve">Pranay </w:t>
-      </w:r>
-      <w:proofErr w:type="spellStart"/>
-      <w:r>
-        <w:t>Bhakthula</w:t>
-      </w:r>
-      <w:proofErr w:type="spellEnd"/>
+        <w:t>Pranay Bhakthula</w:t>
+      </w:r>
     </w:p>
     <w:p>
       <w:pPr>
@@ -117,13 +105,8 @@
           <w:numId w:val="1"/>
         </w:numPr>
       </w:pPr>
-      <w:proofErr w:type="spellStart"/>
-      <w:r>
-        <w:t>Jichong</w:t>
-      </w:r>
-      <w:proofErr w:type="spellEnd"/>
-      <w:r>
-        <w:t xml:space="preserve"> Wu</w:t>
+      <w:r>
+        <w:t>Jichong Wu</w:t>
       </w:r>
     </w:p>
     <w:p>
@@ -134,13 +117,8 @@
           <w:numId w:val="1"/>
         </w:numPr>
       </w:pPr>
-      <w:proofErr w:type="spellStart"/>
-      <w:r>
-        <w:t>Qinyuan</w:t>
-      </w:r>
-      <w:proofErr w:type="spellEnd"/>
-      <w:r>
-        <w:t xml:space="preserve"> Xing</w:t>
+      <w:r>
+        <w:t>Qinyuan Xing</w:t>
       </w:r>
     </w:p>
     <w:p>
@@ -195,14 +173,34 @@
           <w:numId w:val="3"/>
         </w:numPr>
       </w:pPr>
-      <w:r>
-        <w:t xml:space="preserve">Can we use classification methods to accurately classify KOIs as </w:t>
-      </w:r>
-      <w:proofErr w:type="gramStart"/>
-      <w:r>
-        <w:t>exoplanets.</w:t>
-      </w:r>
-      <w:proofErr w:type="gramEnd"/>
+      <w:ins w:id="0" w:author="Wu, Jichong" w:date="2021-04-19T22:32:00Z">
+        <w:r>
+          <w:t>For the 9</w:t>
+        </w:r>
+      </w:ins>
+      <w:ins w:id="1" w:author="Wu, Jichong" w:date="2021-04-19T22:33:00Z">
+        <w:r>
+          <w:t>,</w:t>
+        </w:r>
+      </w:ins>
+      <w:ins w:id="2" w:author="Wu, Jichong" w:date="2021-04-19T22:32:00Z">
+        <w:r>
+          <w:t xml:space="preserve">564 KOIs in the database, </w:t>
+        </w:r>
+      </w:ins>
+      <w:del w:id="3" w:author="Wu, Jichong" w:date="2021-04-19T22:32:00Z">
+        <w:r>
+          <w:delText>C</w:delText>
+        </w:r>
+      </w:del>
+      <w:ins w:id="4" w:author="Wu, Jichong" w:date="2021-04-19T22:32:00Z">
+        <w:r>
+          <w:t>c</w:t>
+        </w:r>
+      </w:ins>
+      <w:r>
+        <w:t>an we use classification methods to accurately classify KOIs as exoplanets.</w:t>
+      </w:r>
     </w:p>
     <w:p>
       <w:pPr>
@@ -564,6 +562,14 @@
     <w:abstractNumId w:val="1"/>
   </w:num>
 </w:numbering>
+</file>
+
+<file path=word/people.xml><?xml version="1.0" encoding="utf-8"?>
+<w15:people xmlns:wpc="http://schemas.microsoft.com/office/word/2010/wordprocessingCanvas" xmlns:cx="http://schemas.microsoft.com/office/drawing/2014/chartex" xmlns:cx1="http://schemas.microsoft.com/office/drawing/2015/9/8/chartex" xmlns:cx2="http://schemas.microsoft.com/office/drawing/2015/10/21/chartex" xmlns:cx3="http://schemas.microsoft.com/office/drawing/2016/5/9/chartex" xmlns:cx4="http://schemas.microsoft.com/office/drawing/2016/5/10/chartex" xmlns:cx5="http://schemas.microsoft.com/office/drawing/2016/5/11/chartex" xmlns:cx6="http://schemas.microsoft.com/office/drawing/2016/5/12/chartex" xmlns:cx7="http://schemas.microsoft.com/office/drawing/2016/5/13/chartex" xmlns:cx8="http://schemas.microsoft.com/office/drawing/2016/5/14/chartex" xmlns:mc="http://schemas.openxmlformats.org/markup-compatibility/2006" xmlns:aink="http://schemas.microsoft.com/office/drawing/2016/ink" xmlns:am3d="http://schemas.microsoft.com/office/drawing/2017/model3d" xmlns:o="urn:schemas-microsoft-com:office:office" xmlns:r="http://schemas.openxmlformats.org/officeDocument/2006/relationships" xmlns:m="http://schemas.openxmlformats.org/officeDocument/2006/math" xmlns:v="urn:schemas-microsoft-com:vml" xmlns:wp14="http://schemas.microsoft.com/office/word/2010/wordprocessingDrawing" xmlns:wp="http://schemas.openxmlformats.org/drawingml/2006/wordprocessingDrawing" xmlns:w10="urn:schemas-microsoft-com:office:word" xmlns:w="http://schemas.openxmlformats.org/wordprocessingml/2006/main" xmlns:w14="http://schemas.microsoft.com/office/word/2010/wordml" xmlns:w15="http://schemas.microsoft.com/office/word/2012/wordml" xmlns:w16cex="http://schemas.microsoft.com/office/word/2018/wordml/cex" xmlns:w16cid="http://schemas.microsoft.com/office/word/2016/wordml/cid" xmlns:w16="http://schemas.microsoft.com/office/word/2018/wordml" xmlns:w16sdtdh="http://schemas.microsoft.com/office/word/2020/wordml/sdtdatahash" xmlns:w16se="http://schemas.microsoft.com/office/word/2015/wordml/symex" xmlns:wpg="http://schemas.microsoft.com/office/word/2010/wordprocessingGroup" xmlns:wpi="http://schemas.microsoft.com/office/word/2010/wordprocessingInk" xmlns:wne="http://schemas.microsoft.com/office/word/2006/wordml" xmlns:wps="http://schemas.microsoft.com/office/word/2010/wordprocessingShape" mc:Ignorable="w14 w15 w16se w16cid w16 w16cex w16sdtdh wp14">
+  <w15:person w15:author="Wu, Jichong">
+    <w15:presenceInfo w15:providerId="None" w15:userId="Wu, Jichong"/>
+  </w15:person>
+</w15:people>
 </file>
 
 <file path=word/styles.xml><?xml version="1.0" encoding="utf-8"?>
@@ -1032,6 +1038,18 @@
       <w:shd w:val="clear" w:color="auto" w:fill="E1DFDD"/>
     </w:rPr>
   </w:style>
+  <w:style w:type="character" w:styleId="FollowedHyperlink">
+    <w:name w:val="FollowedHyperlink"/>
+    <w:basedOn w:val="DefaultParagraphFont"/>
+    <w:uiPriority w:val="99"/>
+    <w:semiHidden/>
+    <w:unhideWhenUsed/>
+    <w:rsid w:val="00DA51E6"/>
+    <w:rPr>
+      <w:color w:val="954F72" w:themeColor="followedHyperlink"/>
+      <w:u w:val="single"/>
+    </w:rPr>
+  </w:style>
 </w:styles>
 </file>
 

--- a/Project 2/DATS 6101 Project 2 Proposal.docx
+++ b/Project 2/DATS 6101 Project 2 Proposal.docx
@@ -199,8 +199,18 @@
         </w:r>
       </w:ins>
       <w:r>
-        <w:t>an we use classification methods to accurately classify KOIs as exoplanets.</w:t>
-      </w:r>
+        <w:t>an we use classification methods to accurately classify KOIs as exoplanets</w:t>
+      </w:r>
+      <w:ins w:id="5" w:author="Bradley Reardon" w:date="2021-04-19T22:54:00Z">
+        <w:r>
+          <w:t>?</w:t>
+        </w:r>
+      </w:ins>
+      <w:del w:id="6" w:author="Bradley Reardon" w:date="2021-04-19T22:54:00Z">
+        <w:r>
+          <w:delText>.</w:delText>
+        </w:r>
+      </w:del>
     </w:p>
     <w:p>
       <w:pPr>
@@ -568,6 +578,9 @@
 <w15:people xmlns:wpc="http://schemas.microsoft.com/office/word/2010/wordprocessingCanvas" xmlns:cx="http://schemas.microsoft.com/office/drawing/2014/chartex" xmlns:cx1="http://schemas.microsoft.com/office/drawing/2015/9/8/chartex" xmlns:cx2="http://schemas.microsoft.com/office/drawing/2015/10/21/chartex" xmlns:cx3="http://schemas.microsoft.com/office/drawing/2016/5/9/chartex" xmlns:cx4="http://schemas.microsoft.com/office/drawing/2016/5/10/chartex" xmlns:cx5="http://schemas.microsoft.com/office/drawing/2016/5/11/chartex" xmlns:cx6="http://schemas.microsoft.com/office/drawing/2016/5/12/chartex" xmlns:cx7="http://schemas.microsoft.com/office/drawing/2016/5/13/chartex" xmlns:cx8="http://schemas.microsoft.com/office/drawing/2016/5/14/chartex" xmlns:mc="http://schemas.openxmlformats.org/markup-compatibility/2006" xmlns:aink="http://schemas.microsoft.com/office/drawing/2016/ink" xmlns:am3d="http://schemas.microsoft.com/office/drawing/2017/model3d" xmlns:o="urn:schemas-microsoft-com:office:office" xmlns:r="http://schemas.openxmlformats.org/officeDocument/2006/relationships" xmlns:m="http://schemas.openxmlformats.org/officeDocument/2006/math" xmlns:v="urn:schemas-microsoft-com:vml" xmlns:wp14="http://schemas.microsoft.com/office/word/2010/wordprocessingDrawing" xmlns:wp="http://schemas.openxmlformats.org/drawingml/2006/wordprocessingDrawing" xmlns:w10="urn:schemas-microsoft-com:office:word" xmlns:w="http://schemas.openxmlformats.org/wordprocessingml/2006/main" xmlns:w14="http://schemas.microsoft.com/office/word/2010/wordml" xmlns:w15="http://schemas.microsoft.com/office/word/2012/wordml" xmlns:w16cex="http://schemas.microsoft.com/office/word/2018/wordml/cex" xmlns:w16cid="http://schemas.microsoft.com/office/word/2016/wordml/cid" xmlns:w16="http://schemas.microsoft.com/office/word/2018/wordml" xmlns:w16sdtdh="http://schemas.microsoft.com/office/word/2020/wordml/sdtdatahash" xmlns:w16se="http://schemas.microsoft.com/office/word/2015/wordml/symex" xmlns:wpg="http://schemas.microsoft.com/office/word/2010/wordprocessingGroup" xmlns:wpi="http://schemas.microsoft.com/office/word/2010/wordprocessingInk" xmlns:wne="http://schemas.microsoft.com/office/word/2006/wordml" xmlns:wps="http://schemas.microsoft.com/office/word/2010/wordprocessingShape" mc:Ignorable="w14 w15 w16se w16cid w16 w16cex w16sdtdh wp14">
   <w15:person w15:author="Wu, Jichong">
     <w15:presenceInfo w15:providerId="None" w15:userId="Wu, Jichong"/>
+  </w15:person>
+  <w15:person w15:author="Bradley Reardon">
+    <w15:presenceInfo w15:providerId="Windows Live" w15:userId="a17d7f7e761d2a81"/>
   </w15:person>
 </w15:people>
 </file>

--- a/Project 2/DATS 6101 Project 2 Proposal.docx
+++ b/Project 2/DATS 6101 Project 2 Proposal.docx
@@ -201,12 +201,17 @@
       <w:r>
         <w:t>an we use classification methods to accurately classify KOIs as exoplanets</w:t>
       </w:r>
-      <w:ins w:id="5" w:author="Bradley Reardon" w:date="2021-04-19T22:54:00Z">
+      <w:ins w:id="5" w:author="Bradley Reardon" w:date="2021-04-20T17:52:00Z">
+        <w:r>
+          <w:t xml:space="preserve"> based on the given feature data</w:t>
+        </w:r>
+      </w:ins>
+      <w:ins w:id="6" w:author="Bradley Reardon" w:date="2021-04-19T22:54:00Z">
         <w:r>
           <w:t>?</w:t>
         </w:r>
       </w:ins>
-      <w:del w:id="6" w:author="Bradley Reardon" w:date="2021-04-19T22:54:00Z">
+      <w:del w:id="7" w:author="Bradley Reardon" w:date="2021-04-19T22:54:00Z">
         <w:r>
           <w:delText>.</w:delText>
         </w:r>

--- a/Project 2/DATS 6101 Project 2 Proposal.docx
+++ b/Project 2/DATS 6101 Project 2 Proposal.docx
@@ -82,8 +82,13 @@
         </w:numPr>
       </w:pPr>
       <w:r>
-        <w:t>Pranay Bhakthula</w:t>
-      </w:r>
+        <w:t xml:space="preserve">Pranay </w:t>
+      </w:r>
+      <w:proofErr w:type="spellStart"/>
+      <w:r>
+        <w:t>Bhakthula</w:t>
+      </w:r>
+      <w:proofErr w:type="spellEnd"/>
     </w:p>
     <w:p>
       <w:pPr>
@@ -117,8 +122,13 @@
           <w:numId w:val="1"/>
         </w:numPr>
       </w:pPr>
-      <w:r>
-        <w:t>Qinyuan Xing</w:t>
+      <w:proofErr w:type="spellStart"/>
+      <w:r>
+        <w:t>Qinyuan</w:t>
+      </w:r>
+      <w:proofErr w:type="spellEnd"/>
+      <w:r>
+        <w:t xml:space="preserve"> Xing</w:t>
       </w:r>
     </w:p>
     <w:p>
@@ -173,49 +183,18 @@
           <w:numId w:val="3"/>
         </w:numPr>
       </w:pPr>
-      <w:ins w:id="0" w:author="Wu, Jichong" w:date="2021-04-19T22:32:00Z">
-        <w:r>
-          <w:t>For the 9</w:t>
-        </w:r>
-      </w:ins>
-      <w:ins w:id="1" w:author="Wu, Jichong" w:date="2021-04-19T22:33:00Z">
-        <w:r>
-          <w:t>,</w:t>
-        </w:r>
-      </w:ins>
-      <w:ins w:id="2" w:author="Wu, Jichong" w:date="2021-04-19T22:32:00Z">
-        <w:r>
-          <w:t xml:space="preserve">564 KOIs in the database, </w:t>
-        </w:r>
-      </w:ins>
-      <w:del w:id="3" w:author="Wu, Jichong" w:date="2021-04-19T22:32:00Z">
-        <w:r>
-          <w:delText>C</w:delText>
-        </w:r>
-      </w:del>
-      <w:ins w:id="4" w:author="Wu, Jichong" w:date="2021-04-19T22:32:00Z">
-        <w:r>
-          <w:t>c</w:t>
-        </w:r>
-      </w:ins>
+      <w:r>
+        <w:t>For the 9,564 KOIs in the database, c</w:t>
+      </w:r>
       <w:r>
         <w:t>an we use classification methods to accurately classify KOIs as exoplanets</w:t>
       </w:r>
-      <w:ins w:id="5" w:author="Bradley Reardon" w:date="2021-04-20T17:52:00Z">
-        <w:r>
-          <w:t xml:space="preserve"> based on the given feature data</w:t>
-        </w:r>
-      </w:ins>
-      <w:ins w:id="6" w:author="Bradley Reardon" w:date="2021-04-19T22:54:00Z">
-        <w:r>
-          <w:t>?</w:t>
-        </w:r>
-      </w:ins>
-      <w:del w:id="7" w:author="Bradley Reardon" w:date="2021-04-19T22:54:00Z">
-        <w:r>
-          <w:delText>.</w:delText>
-        </w:r>
-      </w:del>
+      <w:r>
+        <w:t xml:space="preserve"> based on the given feature data</w:t>
+      </w:r>
+      <w:r>
+        <w:t>?</w:t>
+      </w:r>
     </w:p>
     <w:p>
       <w:pPr>
@@ -577,17 +556,6 @@
     <w:abstractNumId w:val="1"/>
   </w:num>
 </w:numbering>
-</file>
-
-<file path=word/people.xml><?xml version="1.0" encoding="utf-8"?>
-<w15:people xmlns:wpc="http://schemas.microsoft.com/office/word/2010/wordprocessingCanvas" xmlns:cx="http://schemas.microsoft.com/office/drawing/2014/chartex" xmlns:cx1="http://schemas.microsoft.com/office/drawing/2015/9/8/chartex" xmlns:cx2="http://schemas.microsoft.com/office/drawing/2015/10/21/chartex" xmlns:cx3="http://schemas.microsoft.com/office/drawing/2016/5/9/chartex" xmlns:cx4="http://schemas.microsoft.com/office/drawing/2016/5/10/chartex" xmlns:cx5="http://schemas.microsoft.com/office/drawing/2016/5/11/chartex" xmlns:cx6="http://schemas.microsoft.com/office/drawing/2016/5/12/chartex" xmlns:cx7="http://schemas.microsoft.com/office/drawing/2016/5/13/chartex" xmlns:cx8="http://schemas.microsoft.com/office/drawing/2016/5/14/chartex" xmlns:mc="http://schemas.openxmlformats.org/markup-compatibility/2006" xmlns:aink="http://schemas.microsoft.com/office/drawing/2016/ink" xmlns:am3d="http://schemas.microsoft.com/office/drawing/2017/model3d" xmlns:o="urn:schemas-microsoft-com:office:office" xmlns:r="http://schemas.openxmlformats.org/officeDocument/2006/relationships" xmlns:m="http://schemas.openxmlformats.org/officeDocument/2006/math" xmlns:v="urn:schemas-microsoft-com:vml" xmlns:wp14="http://schemas.microsoft.com/office/word/2010/wordprocessingDrawing" xmlns:wp="http://schemas.openxmlformats.org/drawingml/2006/wordprocessingDrawing" xmlns:w10="urn:schemas-microsoft-com:office:word" xmlns:w="http://schemas.openxmlformats.org/wordprocessingml/2006/main" xmlns:w14="http://schemas.microsoft.com/office/word/2010/wordml" xmlns:w15="http://schemas.microsoft.com/office/word/2012/wordml" xmlns:w16cex="http://schemas.microsoft.com/office/word/2018/wordml/cex" xmlns:w16cid="http://schemas.microsoft.com/office/word/2016/wordml/cid" xmlns:w16="http://schemas.microsoft.com/office/word/2018/wordml" xmlns:w16sdtdh="http://schemas.microsoft.com/office/word/2020/wordml/sdtdatahash" xmlns:w16se="http://schemas.microsoft.com/office/word/2015/wordml/symex" xmlns:wpg="http://schemas.microsoft.com/office/word/2010/wordprocessingGroup" xmlns:wpi="http://schemas.microsoft.com/office/word/2010/wordprocessingInk" xmlns:wne="http://schemas.microsoft.com/office/word/2006/wordml" xmlns:wps="http://schemas.microsoft.com/office/word/2010/wordprocessingShape" mc:Ignorable="w14 w15 w16se w16cid w16 w16cex w16sdtdh wp14">
-  <w15:person w15:author="Wu, Jichong">
-    <w15:presenceInfo w15:providerId="None" w15:userId="Wu, Jichong"/>
-  </w15:person>
-  <w15:person w15:author="Bradley Reardon">
-    <w15:presenceInfo w15:providerId="Windows Live" w15:userId="a17d7f7e761d2a81"/>
-  </w15:person>
-</w15:people>
 </file>
 
 <file path=word/styles.xml><?xml version="1.0" encoding="utf-8"?>
